--- a/Рефлексия.docx
+++ b/Рефлексия.docx
@@ -189,49 +189,7 @@
           <w:szCs w:val="24"/>
           <w:lang w:eastAsia="ru-RU"/>
         </w:rPr>
-        <w:t xml:space="preserve">Самая тяжелая неделя </w:t>
-      </w:r>
-      <w:r>
-        <w:rPr>
-          <w:rFonts w:ascii="Segoe UI" w:eastAsia="Times New Roman" w:hAnsi="Segoe UI" w:cs="Segoe UI"/>
-          <w:color w:val="0E163D"/>
-          <w:sz w:val="24"/>
-          <w:szCs w:val="24"/>
-          <w:lang w:val="en-US" w:eastAsia="ru-RU"/>
-        </w:rPr>
-        <w:t>JS</w:t>
-      </w:r>
-      <w:r>
-        <w:rPr>
-          <w:rFonts w:ascii="Segoe UI" w:eastAsia="Times New Roman" w:hAnsi="Segoe UI" w:cs="Segoe UI"/>
-          <w:color w:val="0E163D"/>
-          <w:sz w:val="24"/>
-          <w:szCs w:val="24"/>
-          <w:lang w:eastAsia="ru-RU"/>
-        </w:rPr>
-        <w:t xml:space="preserve">: 5 дней было ощущение, что все понятно и вот-вот я нащупаю ответ. Сижу делаю </w:t>
-      </w:r>
-      <w:proofErr w:type="spellStart"/>
-      <w:r>
-        <w:rPr>
-          <w:rFonts w:ascii="Segoe UI" w:eastAsia="Times New Roman" w:hAnsi="Segoe UI" w:cs="Segoe UI"/>
-          <w:color w:val="0E163D"/>
-          <w:sz w:val="24"/>
-          <w:szCs w:val="24"/>
-          <w:lang w:eastAsia="ru-RU"/>
-        </w:rPr>
-        <w:t>дз</w:t>
-      </w:r>
-      <w:proofErr w:type="spellEnd"/>
-      <w:r>
-        <w:rPr>
-          <w:rFonts w:ascii="Segoe UI" w:eastAsia="Times New Roman" w:hAnsi="Segoe UI" w:cs="Segoe UI"/>
-          <w:color w:val="0E163D"/>
-          <w:sz w:val="24"/>
-          <w:szCs w:val="24"/>
-          <w:lang w:eastAsia="ru-RU"/>
-        </w:rPr>
-        <w:t xml:space="preserve"> – ничего не получается. Материал понятен, но как его реализовывать на практике – непонятно. Нужно заниматься ежедневно.</w:t>
+        <w:t>Материал становится все сложнее и сложнее: очень много мелочей нужно держать в голове, а наступает новая неделя и все, что ты делал 1-2 недели назад – куда-то исчезает. Приходится возвращаться, вспоминать. В общем, обучение – это ежедневный труд!</w:t>
       </w:r>
     </w:p>
     <w:p>
@@ -259,73 +217,7 @@
           <w:szCs w:val="24"/>
           <w:lang w:eastAsia="ru-RU"/>
         </w:rPr>
-        <w:t xml:space="preserve">Я и читала </w:t>
-      </w:r>
-      <w:proofErr w:type="spellStart"/>
-      <w:r>
-        <w:rPr>
-          <w:rFonts w:ascii="Segoe UI" w:eastAsia="Times New Roman" w:hAnsi="Segoe UI" w:cs="Segoe UI"/>
-          <w:color w:val="0E163D"/>
-          <w:sz w:val="24"/>
-          <w:szCs w:val="24"/>
-          <w:lang w:eastAsia="ru-RU"/>
-        </w:rPr>
-        <w:t>доп.материалы</w:t>
-      </w:r>
-      <w:proofErr w:type="spellEnd"/>
-      <w:r>
-        <w:rPr>
-          <w:rFonts w:ascii="Segoe UI" w:eastAsia="Times New Roman" w:hAnsi="Segoe UI" w:cs="Segoe UI"/>
-          <w:color w:val="0E163D"/>
-          <w:sz w:val="24"/>
-          <w:szCs w:val="24"/>
-          <w:lang w:eastAsia="ru-RU"/>
-        </w:rPr>
-        <w:t xml:space="preserve">, и была на </w:t>
-      </w:r>
-      <w:proofErr w:type="spellStart"/>
-      <w:r>
-        <w:rPr>
-          <w:rFonts w:ascii="Segoe UI" w:eastAsia="Times New Roman" w:hAnsi="Segoe UI" w:cs="Segoe UI"/>
-          <w:color w:val="0E163D"/>
-          <w:sz w:val="24"/>
-          <w:szCs w:val="24"/>
-          <w:lang w:eastAsia="ru-RU"/>
-        </w:rPr>
-        <w:t>созвоне</w:t>
-      </w:r>
-      <w:proofErr w:type="spellEnd"/>
-      <w:r>
-        <w:rPr>
-          <w:rFonts w:ascii="Segoe UI" w:eastAsia="Times New Roman" w:hAnsi="Segoe UI" w:cs="Segoe UI"/>
-          <w:color w:val="0E163D"/>
-          <w:sz w:val="24"/>
-          <w:szCs w:val="24"/>
-          <w:lang w:eastAsia="ru-RU"/>
-        </w:rPr>
-        <w:t xml:space="preserve"> с наставницей, потом его пересматривала. Казалось, что в принципе все </w:t>
-      </w:r>
-      <w:proofErr w:type="spellStart"/>
-      <w:r>
-        <w:rPr>
-          <w:rFonts w:ascii="Segoe UI" w:eastAsia="Times New Roman" w:hAnsi="Segoe UI" w:cs="Segoe UI"/>
-          <w:color w:val="0E163D"/>
-          <w:sz w:val="24"/>
-          <w:szCs w:val="24"/>
-          <w:lang w:eastAsia="ru-RU"/>
-        </w:rPr>
-        <w:t>ок</w:t>
-      </w:r>
-      <w:proofErr w:type="spellEnd"/>
-      <w:r>
-        <w:rPr>
-          <w:rFonts w:ascii="Segoe UI" w:eastAsia="Times New Roman" w:hAnsi="Segoe UI" w:cs="Segoe UI"/>
-          <w:color w:val="0E163D"/>
-          <w:sz w:val="24"/>
-          <w:szCs w:val="24"/>
-          <w:lang w:eastAsia="ru-RU"/>
-        </w:rPr>
-        <w:t>. Пытаюсь повторить – чувствую себя дубом)))</w:t>
+        <w:t xml:space="preserve">Читаю теорию, смотрю доп.материалы в других источниках. Практикум очень сильно помогает, но есть один сложный момент: все теория нам дается – объясняется в рамках 1 строки: вот метод, он работает так. А как несколько функций выстроить в один работающий код – хочется посмотреть примеры, а особо некуда. </w:t>
       </w:r>
     </w:p>
     <w:p>
@@ -353,51 +245,37 @@
           <w:szCs w:val="24"/>
           <w:lang w:eastAsia="ru-RU"/>
         </w:rPr>
-        <w:t xml:space="preserve">Трудности описала выше – они еще в стадии преодоления. Жаль, но начну </w:t>
-      </w:r>
-      <w:proofErr w:type="spellStart"/>
-      <w:r>
-        <w:rPr>
-          <w:rFonts w:ascii="Segoe UI" w:eastAsia="Times New Roman" w:hAnsi="Segoe UI" w:cs="Segoe UI"/>
-          <w:color w:val="0E163D"/>
-          <w:sz w:val="24"/>
-          <w:szCs w:val="24"/>
-          <w:lang w:eastAsia="ru-RU"/>
-        </w:rPr>
-        <w:t>оставать</w:t>
-      </w:r>
-      <w:proofErr w:type="spellEnd"/>
-      <w:r>
-        <w:rPr>
-          <w:rFonts w:ascii="Segoe UI" w:eastAsia="Times New Roman" w:hAnsi="Segoe UI" w:cs="Segoe UI"/>
-          <w:color w:val="0E163D"/>
-          <w:sz w:val="24"/>
-          <w:szCs w:val="24"/>
-          <w:lang w:eastAsia="ru-RU"/>
-        </w:rPr>
-        <w:t xml:space="preserve"> по сдаче </w:t>
-      </w:r>
-      <w:proofErr w:type="spellStart"/>
-      <w:r>
-        <w:rPr>
-          <w:rFonts w:ascii="Segoe UI" w:eastAsia="Times New Roman" w:hAnsi="Segoe UI" w:cs="Segoe UI"/>
-          <w:color w:val="0E163D"/>
-          <w:sz w:val="24"/>
-          <w:szCs w:val="24"/>
-          <w:lang w:eastAsia="ru-RU"/>
-        </w:rPr>
-        <w:t>дз</w:t>
-      </w:r>
-      <w:proofErr w:type="spellEnd"/>
-      <w:r>
-        <w:rPr>
-          <w:rFonts w:ascii="Segoe UI" w:eastAsia="Times New Roman" w:hAnsi="Segoe UI" w:cs="Segoe UI"/>
-          <w:color w:val="0E163D"/>
-          <w:sz w:val="24"/>
-          <w:szCs w:val="24"/>
-          <w:lang w:eastAsia="ru-RU"/>
-        </w:rPr>
-        <w:t>. (а я так не люблю отставать)</w:t>
+        <w:t xml:space="preserve">Застряла на </w:t>
+      </w:r>
+      <w:r>
+        <w:rPr>
+          <w:rFonts w:ascii="Segoe UI" w:eastAsia="Times New Roman" w:hAnsi="Segoe UI" w:cs="Segoe UI"/>
+          <w:color w:val="0E163D"/>
+          <w:sz w:val="24"/>
+          <w:szCs w:val="24"/>
+          <w:lang w:val="en-US" w:eastAsia="ru-RU"/>
+        </w:rPr>
+        <w:t>addEventListener</w:t>
+      </w:r>
+      <w:r>
+        <w:rPr>
+          <w:rFonts w:ascii="Segoe UI" w:eastAsia="Times New Roman" w:hAnsi="Segoe UI" w:cs="Segoe UI"/>
+          <w:color w:val="0E163D"/>
+          <w:sz w:val="24"/>
+          <w:szCs w:val="24"/>
+          <w:lang w:eastAsia="ru-RU"/>
+        </w:rPr>
+        <w:t xml:space="preserve"> – </w:t>
+      </w:r>
+      <w:r>
+        <w:rPr>
+          <w:rFonts w:ascii="Segoe UI" w:eastAsia="Times New Roman" w:hAnsi="Segoe UI" w:cs="Segoe UI"/>
+          <w:color w:val="0E163D"/>
+          <w:sz w:val="24"/>
+          <w:szCs w:val="24"/>
+          <w:lang w:eastAsia="ru-RU"/>
+        </w:rPr>
+        <w:t>как и куда его «воткнуть», если функций несколько? Мудрая Сова немножко помогла, спасибо ей (ему) за это)))</w:t>
       </w:r>
     </w:p>
     <w:p>
@@ -425,7 +303,77 @@
           <w:szCs w:val="24"/>
           <w:lang w:eastAsia="ru-RU"/>
         </w:rPr>
-        <w:t>На учебу нужно время, а его катастрофически не хватает. Спать я все равно буду ложиться вовремя (не смогу учиться по ночам), т.к. здоровье – бесценно. Буду надеяться на озарение))</w:t>
+        <w:t xml:space="preserve">Держаться и стараться заниматься хоть понемногу, но каждый день. Даже если нет ПК – можно смотреть какие-то ролики в </w:t>
+      </w:r>
+      <w:r>
+        <w:rPr>
+          <w:rFonts w:ascii="Segoe UI" w:eastAsia="Times New Roman" w:hAnsi="Segoe UI" w:cs="Segoe UI"/>
+          <w:color w:val="0E163D"/>
+          <w:sz w:val="24"/>
+          <w:szCs w:val="24"/>
+          <w:lang w:val="en-US" w:eastAsia="ru-RU"/>
+        </w:rPr>
+        <w:t>youtube</w:t>
+      </w:r>
+      <w:r>
+        <w:rPr>
+          <w:rFonts w:ascii="Segoe UI" w:eastAsia="Times New Roman" w:hAnsi="Segoe UI" w:cs="Segoe UI"/>
+          <w:color w:val="0E163D"/>
+          <w:sz w:val="24"/>
+          <w:szCs w:val="24"/>
+          <w:lang w:eastAsia="ru-RU"/>
+        </w:rPr>
+        <w:t>, или что-то читать</w:t>
+      </w:r>
+      <w:r>
+        <w:rPr>
+          <w:rFonts w:ascii="Segoe UI" w:eastAsia="Times New Roman" w:hAnsi="Segoe UI" w:cs="Segoe UI"/>
+          <w:color w:val="0E163D"/>
+          <w:sz w:val="24"/>
+          <w:szCs w:val="24"/>
+          <w:lang w:eastAsia="ru-RU"/>
+        </w:rPr>
+        <w:t xml:space="preserve"> в дороге или на даче</w:t>
+      </w:r>
+      <w:r>
+        <w:rPr>
+          <w:rFonts w:ascii="Segoe UI" w:eastAsia="Times New Roman" w:hAnsi="Segoe UI" w:cs="Segoe UI"/>
+          <w:color w:val="0E163D"/>
+          <w:sz w:val="24"/>
+          <w:szCs w:val="24"/>
+          <w:lang w:eastAsia="ru-RU"/>
+        </w:rPr>
+        <w:t xml:space="preserve">. Очень хочется находить время для учебы на работе (хотя бы по </w:t>
+      </w:r>
+      <w:r>
+        <w:rPr>
+          <w:rFonts w:ascii="Segoe UI" w:eastAsia="Times New Roman" w:hAnsi="Segoe UI" w:cs="Segoe UI"/>
+          <w:color w:val="0E163D"/>
+          <w:sz w:val="24"/>
+          <w:szCs w:val="24"/>
+          <w:lang w:eastAsia="ru-RU"/>
+        </w:rPr>
+        <w:t>0,5-</w:t>
+      </w:r>
+      <w:r>
+        <w:rPr>
+          <w:rFonts w:ascii="Segoe UI" w:eastAsia="Times New Roman" w:hAnsi="Segoe UI" w:cs="Segoe UI"/>
+          <w:color w:val="0E163D"/>
+          <w:sz w:val="24"/>
+          <w:szCs w:val="24"/>
+          <w:lang w:eastAsia="ru-RU"/>
+        </w:rPr>
+        <w:t xml:space="preserve">1 часу в день): </w:t>
+      </w:r>
+      <w:r>
+        <w:rPr>
+          <w:rFonts w:ascii="Segoe UI" w:eastAsia="Times New Roman" w:hAnsi="Segoe UI" w:cs="Segoe UI"/>
+          <w:color w:val="0E163D"/>
+          <w:sz w:val="24"/>
+          <w:szCs w:val="24"/>
+          <w:lang w:eastAsia="ru-RU"/>
+        </w:rPr>
+        <w:t xml:space="preserve">во время обеда или до работы. Стараюсь спланировать день так, чтобы устраивать себе такие учебные 30-минутки. </w:t>
       </w:r>
       <w:bookmarkStart w:id="0" w:name="_GoBack"/>
       <w:bookmarkEnd w:id="0"/>
